--- a/Lab 8/Lab 8 IP.docx
+++ b/Lab 8/Lab 8 IP.docx
@@ -22,14 +22,7 @@
         <w:t>3-27-17</w:t>
       </w:r>
     </w:p>
-    <w:p/>
-    <w:p>
-      <w:pPr>
-        <w:rPr>
-          <w:sz w:val="28"/>
-          <w:szCs w:val="28"/>
-        </w:rPr>
-      </w:pPr>
+    <w:p>
       <w:r>
         <w:rPr>
           <w:b/>
@@ -38,18 +31,18 @@
           <w:szCs w:val="28"/>
         </w:rPr>
         <w:drawing>
-          <wp:anchor distT="0" distB="0" distL="114300" distR="114300" simplePos="0" relativeHeight="251658240" behindDoc="0" locked="0" layoutInCell="1" allowOverlap="1" wp14:anchorId="316214FE" wp14:editId="1ACC1AC9">
+          <wp:anchor distT="0" distB="0" distL="114300" distR="114300" simplePos="0" relativeHeight="251658240" behindDoc="0" locked="0" layoutInCell="1" allowOverlap="1" wp14:anchorId="078C9743" wp14:editId="019FF988">
             <wp:simplePos x="0" y="0"/>
             <wp:positionH relativeFrom="column">
-              <wp:posOffset>509905</wp:posOffset>
+              <wp:posOffset>851535</wp:posOffset>
             </wp:positionH>
             <wp:positionV relativeFrom="paragraph">
-              <wp:posOffset>292100</wp:posOffset>
+              <wp:posOffset>130810</wp:posOffset>
             </wp:positionV>
-            <wp:extent cx="3924300" cy="4991100"/>
-            <wp:effectExtent l="0" t="0" r="12700" b="12700"/>
+            <wp:extent cx="3822700" cy="5410200"/>
+            <wp:effectExtent l="0" t="0" r="12700" b="0"/>
             <wp:wrapNone/>
-            <wp:docPr id="1" name="Picture 1" descr="/Users/christianisolda/Downloads/Lab 8 ERD.pdf"/>
+            <wp:docPr id="2" name="Picture 2" descr="../../../Downloads/Lab%208%20ERD%20(1).pdf"/>
             <wp:cNvGraphicFramePr>
               <a:graphicFrameLocks xmlns:a="http://schemas.openxmlformats.org/drawingml/2006/main" noChangeAspect="1"/>
             </wp:cNvGraphicFramePr>
@@ -57,7 +50,7 @@
               <a:graphicData uri="http://schemas.openxmlformats.org/drawingml/2006/picture">
                 <pic:pic xmlns:pic="http://schemas.openxmlformats.org/drawingml/2006/picture">
                   <pic:nvPicPr>
-                    <pic:cNvPr id="0" name="Picture 1" descr="/Users/christianisolda/Downloads/Lab 8 ERD.pdf"/>
+                    <pic:cNvPr id="0" name="Picture 2" descr="../../../Downloads/Lab%208%20ERD%20(1).pdf"/>
                     <pic:cNvPicPr>
                       <a:picLocks noChangeAspect="1" noChangeArrowheads="1"/>
                     </pic:cNvPicPr>
@@ -70,13 +63,13 @@
                         </a:ext>
                       </a:extLst>
                     </a:blip>
-                    <a:srcRect l="17102" t="5953" r="16845" b="29061"/>
+                    <a:srcRect l="16674" t="-165" r="18981" b="29722"/>
                     <a:stretch/>
                   </pic:blipFill>
                   <pic:spPr bwMode="auto">
                     <a:xfrm>
                       <a:off x="0" y="0"/>
-                      <a:ext cx="3924300" cy="4991100"/>
+                      <a:ext cx="3822700" cy="5410200"/>
                     </a:xfrm>
                     <a:prstGeom prst="rect">
                       <a:avLst/>
@@ -106,6 +99,14 @@
           </wp:anchor>
         </w:drawing>
       </w:r>
+    </w:p>
+    <w:p>
+      <w:pPr>
+        <w:rPr>
+          <w:sz w:val="28"/>
+          <w:szCs w:val="28"/>
+        </w:rPr>
+      </w:pPr>
       <w:r>
         <w:rPr>
           <w:b/>
@@ -122,7 +123,10 @@
     <w:p/>
     <w:p/>
     <w:p/>
-    <w:p/>
+    <w:p>
+      <w:bookmarkStart w:id="0" w:name="_GoBack"/>
+      <w:bookmarkEnd w:id="0"/>
+    </w:p>
     <w:p/>
     <w:p/>
     <w:p/>
@@ -217,9 +221,9 @@
     </w:p>
     <w:p/>
     <w:p/>
-    <w:p/>
-    <w:p>
-      <w:r>
+    <w:p>
+      <w:r>
+        <w:lastRenderedPageBreak/>
         <w:t xml:space="preserve">CREATE TABLE </w:t>
       </w:r>
       <w:proofErr w:type="gramStart"/>
@@ -348,26 +352,154 @@
     <w:p>
       <w:r>
         <w:tab/>
-      </w:r>
-      <w:proofErr w:type="spellStart"/>
-      <w:r>
-        <w:t>pid</w:t>
+        <w:t>birthdate date not null,</w:t>
+      </w:r>
+    </w:p>
+    <w:p>
+      <w:r>
+        <w:tab/>
+      </w:r>
+      <w:proofErr w:type="spellStart"/>
+      <w:r>
+        <w:t>haircolor</w:t>
+      </w:r>
+      <w:proofErr w:type="spellEnd"/>
+      <w:r>
+        <w:t xml:space="preserve"> text not null,</w:t>
+      </w:r>
+    </w:p>
+    <w:p>
+      <w:r>
+        <w:tab/>
+      </w:r>
+      <w:proofErr w:type="spellStart"/>
+      <w:r>
+        <w:t>eyecolor</w:t>
+      </w:r>
+      <w:proofErr w:type="spellEnd"/>
+      <w:r>
+        <w:t xml:space="preserve"> text not null,</w:t>
+      </w:r>
+    </w:p>
+    <w:p>
+      <w:r>
+        <w:tab/>
+      </w:r>
+      <w:proofErr w:type="spellStart"/>
+      <w:r>
+        <w:t>heightInches</w:t>
       </w:r>
       <w:proofErr w:type="spellEnd"/>
       <w:r>
         <w:t xml:space="preserve"> </w:t>
       </w:r>
+      <w:proofErr w:type="spellStart"/>
+      <w:r>
+        <w:t>int</w:t>
+      </w:r>
+      <w:proofErr w:type="spellEnd"/>
+      <w:r>
+        <w:t xml:space="preserve"> not null,</w:t>
+      </w:r>
+    </w:p>
+    <w:p>
+      <w:r>
+        <w:tab/>
+        <w:t xml:space="preserve">weight </w:t>
+      </w:r>
+      <w:proofErr w:type="spellStart"/>
+      <w:r>
+        <w:t>int</w:t>
+      </w:r>
+      <w:proofErr w:type="spellEnd"/>
+      <w:r>
+        <w:t xml:space="preserve"> not null,</w:t>
+      </w:r>
+    </w:p>
+    <w:p>
+      <w:r>
+        <w:tab/>
+      </w:r>
+      <w:proofErr w:type="spellStart"/>
+      <w:r>
+        <w:t>favColor</w:t>
+      </w:r>
+      <w:proofErr w:type="spellEnd"/>
+      <w:r>
+        <w:t xml:space="preserve"> text,</w:t>
+      </w:r>
+    </w:p>
+    <w:p>
+      <w:r>
+        <w:tab/>
+      </w:r>
+      <w:proofErr w:type="spellStart"/>
+      <w:r>
+        <w:t>SAGAnnDate</w:t>
+      </w:r>
+      <w:proofErr w:type="spellEnd"/>
+      <w:r>
+        <w:t xml:space="preserve"> date,</w:t>
+      </w:r>
+    </w:p>
+    <w:p>
+      <w:r>
+        <w:tab/>
+        <w:t>PRIMARY KEY (</w:t>
+      </w:r>
+      <w:proofErr w:type="spellStart"/>
+      <w:r>
+        <w:t>actorID</w:t>
+      </w:r>
+      <w:proofErr w:type="spellEnd"/>
+      <w:r>
+        <w:t>)</w:t>
+      </w:r>
+    </w:p>
+    <w:p>
+      <w:r>
+        <w:t>);</w:t>
+      </w:r>
+    </w:p>
+    <w:p/>
+    <w:p>
+      <w:r>
+        <w:t xml:space="preserve">CREATE TABLE </w:t>
+      </w:r>
+      <w:proofErr w:type="spellStart"/>
       <w:proofErr w:type="gramStart"/>
       <w:r>
+        <w:t>ActorWork</w:t>
+      </w:r>
+      <w:proofErr w:type="spellEnd"/>
+      <w:r>
+        <w:t>(</w:t>
+      </w:r>
+      <w:proofErr w:type="gramEnd"/>
+    </w:p>
+    <w:p>
+      <w:r>
+        <w:tab/>
+      </w:r>
+      <w:proofErr w:type="spellStart"/>
+      <w:r>
+        <w:t>actorID</w:t>
+      </w:r>
+      <w:proofErr w:type="spellEnd"/>
+      <w:r>
+        <w:t xml:space="preserve"> </w:t>
+      </w:r>
+      <w:proofErr w:type="gramStart"/>
+      <w:r>
         <w:t>char(</w:t>
       </w:r>
       <w:proofErr w:type="gramEnd"/>
       <w:r>
-        <w:t>4) not null references People(</w:t>
-      </w:r>
-      <w:proofErr w:type="spellStart"/>
-      <w:r>
-        <w:t>pid</w:t>
+        <w:t>4) not null references Actors(</w:t>
+      </w:r>
+      <w:proofErr w:type="spellStart"/>
+      <w:r>
+        <w:t>actorID</w:t>
       </w:r>
       <w:proofErr w:type="spellEnd"/>
       <w:r>
@@ -377,45 +509,10 @@
     <w:p>
       <w:r>
         <w:tab/>
-        <w:t>birthdate date not null,</w:t>
-      </w:r>
-    </w:p>
-    <w:p>
-      <w:r>
-        <w:tab/>
-      </w:r>
-      <w:proofErr w:type="spellStart"/>
-      <w:r>
-        <w:t>haircolor</w:t>
-      </w:r>
-      <w:proofErr w:type="spellEnd"/>
-      <w:r>
-        <w:t xml:space="preserve"> text not null,</w:t>
-      </w:r>
-    </w:p>
-    <w:p>
-      <w:r>
-        <w:tab/>
-      </w:r>
-      <w:proofErr w:type="spellStart"/>
-      <w:r>
-        <w:t>eye</w:t>
-      </w:r>
-      <w:r>
-        <w:t>color</w:t>
-      </w:r>
-      <w:proofErr w:type="spellEnd"/>
-      <w:r>
-        <w:t xml:space="preserve"> text not null,</w:t>
-      </w:r>
-    </w:p>
-    <w:p>
-      <w:r>
-        <w:tab/>
-      </w:r>
-      <w:proofErr w:type="spellStart"/>
-      <w:r>
-        <w:t>heightInches</w:t>
+      </w:r>
+      <w:proofErr w:type="spellStart"/>
+      <w:r>
+        <w:t>mpaaNum</w:t>
       </w:r>
       <w:proofErr w:type="spellEnd"/>
       <w:r>
@@ -427,13 +524,305 @@
       </w:r>
       <w:proofErr w:type="spellEnd"/>
       <w:r>
+        <w:t xml:space="preserve"> not null references Movies(</w:t>
+      </w:r>
+      <w:proofErr w:type="spellStart"/>
+      <w:r>
+        <w:t>mpaaNum</w:t>
+      </w:r>
+      <w:proofErr w:type="spellEnd"/>
+      <w:r>
+        <w:t>),</w:t>
+      </w:r>
+    </w:p>
+    <w:p>
+      <w:r>
+        <w:tab/>
+        <w:t>PRIMARY KEY (</w:t>
+      </w:r>
+      <w:proofErr w:type="spellStart"/>
+      <w:r>
+        <w:t>actorID</w:t>
+      </w:r>
+      <w:proofErr w:type="spellEnd"/>
+      <w:r>
+        <w:t xml:space="preserve">, </w:t>
+      </w:r>
+      <w:proofErr w:type="spellStart"/>
+      <w:r>
+        <w:t>mpaaNum</w:t>
+      </w:r>
+      <w:proofErr w:type="spellEnd"/>
+      <w:r>
+        <w:t>)</w:t>
+      </w:r>
+    </w:p>
+    <w:p>
+      <w:r>
+        <w:t>);</w:t>
+      </w:r>
+    </w:p>
+    <w:p/>
+    <w:p>
+      <w:r>
+        <w:t xml:space="preserve">CREATE TABLE </w:t>
+      </w:r>
+      <w:proofErr w:type="gramStart"/>
+      <w:r>
+        <w:t>Directors(</w:t>
+      </w:r>
+      <w:proofErr w:type="gramEnd"/>
+    </w:p>
+    <w:p>
+      <w:r>
+        <w:tab/>
+      </w:r>
+      <w:proofErr w:type="spellStart"/>
+      <w:r>
+        <w:t>directorID</w:t>
+      </w:r>
+      <w:proofErr w:type="spellEnd"/>
+      <w:r>
+        <w:t xml:space="preserve"> </w:t>
+      </w:r>
+      <w:proofErr w:type="gramStart"/>
+      <w:r>
+        <w:t>char(</w:t>
+      </w:r>
+      <w:proofErr w:type="gramEnd"/>
+      <w:r>
+        <w:t>4) not null,</w:t>
+      </w:r>
+    </w:p>
+    <w:p>
+      <w:r>
+        <w:tab/>
+      </w:r>
+      <w:proofErr w:type="spellStart"/>
+      <w:r>
+        <w:t>filmSchool</w:t>
+      </w:r>
+      <w:proofErr w:type="spellEnd"/>
+      <w:r>
+        <w:t xml:space="preserve"> text,</w:t>
+      </w:r>
+    </w:p>
+    <w:p>
+      <w:r>
+        <w:tab/>
+      </w:r>
+      <w:proofErr w:type="spellStart"/>
+      <w:r>
+        <w:t>DGAnnDate</w:t>
+      </w:r>
+      <w:proofErr w:type="spellEnd"/>
+      <w:r>
+        <w:t xml:space="preserve"> date,</w:t>
+      </w:r>
+    </w:p>
+    <w:p>
+      <w:r>
+        <w:tab/>
+      </w:r>
+      <w:proofErr w:type="spellStart"/>
+      <w:r>
+        <w:t>favLensMaker</w:t>
+      </w:r>
+      <w:proofErr w:type="spellEnd"/>
+      <w:r>
+        <w:t xml:space="preserve"> text,</w:t>
+      </w:r>
+    </w:p>
+    <w:p>
+      <w:r>
+        <w:tab/>
+        <w:t>PRIMARY KEY (</w:t>
+      </w:r>
+      <w:proofErr w:type="spellStart"/>
+      <w:r>
+        <w:t>directorID</w:t>
+      </w:r>
+      <w:proofErr w:type="spellEnd"/>
+      <w:r>
+        <w:t>)</w:t>
+      </w:r>
+    </w:p>
+    <w:p>
+      <w:r>
+        <w:t>);</w:t>
+      </w:r>
+    </w:p>
+    <w:p/>
+    <w:p>
+      <w:r>
+        <w:t xml:space="preserve">CREATE TABLE </w:t>
+      </w:r>
+      <w:proofErr w:type="spellStart"/>
+      <w:proofErr w:type="gramStart"/>
+      <w:r>
+        <w:t>DirectorWork</w:t>
+      </w:r>
+      <w:proofErr w:type="spellEnd"/>
+      <w:r>
+        <w:t>(</w:t>
+      </w:r>
+      <w:proofErr w:type="gramEnd"/>
+    </w:p>
+    <w:p>
+      <w:r>
+        <w:tab/>
+      </w:r>
+      <w:proofErr w:type="spellStart"/>
+      <w:r>
+        <w:t>directorID</w:t>
+      </w:r>
+      <w:proofErr w:type="spellEnd"/>
+      <w:r>
+        <w:t xml:space="preserve"> </w:t>
+      </w:r>
+      <w:proofErr w:type="gramStart"/>
+      <w:r>
+        <w:t>char(</w:t>
+      </w:r>
+      <w:proofErr w:type="gramEnd"/>
+      <w:r>
+        <w:t>4) not null references Directors(</w:t>
+      </w:r>
+      <w:proofErr w:type="spellStart"/>
+      <w:r>
+        <w:t>directorID</w:t>
+      </w:r>
+      <w:proofErr w:type="spellEnd"/>
+      <w:r>
+        <w:t>),</w:t>
+      </w:r>
+    </w:p>
+    <w:p>
+      <w:r>
+        <w:tab/>
+      </w:r>
+      <w:proofErr w:type="spellStart"/>
+      <w:r>
+        <w:t>mpaaNum</w:t>
+      </w:r>
+      <w:proofErr w:type="spellEnd"/>
+      <w:r>
+        <w:t xml:space="preserve"> </w:t>
+      </w:r>
+      <w:proofErr w:type="spellStart"/>
+      <w:r>
+        <w:t>int</w:t>
+      </w:r>
+      <w:proofErr w:type="spellEnd"/>
+      <w:r>
+        <w:t xml:space="preserve"> not null references Movies(</w:t>
+      </w:r>
+      <w:proofErr w:type="spellStart"/>
+      <w:r>
+        <w:t>mpaaNum</w:t>
+      </w:r>
+      <w:proofErr w:type="spellEnd"/>
+      <w:r>
+        <w:t>),</w:t>
+      </w:r>
+    </w:p>
+    <w:p>
+      <w:r>
+        <w:tab/>
+        <w:t xml:space="preserve">PRIMARY </w:t>
+      </w:r>
+      <w:proofErr w:type="gramStart"/>
+      <w:r>
+        <w:t>KEY(</w:t>
+      </w:r>
+      <w:proofErr w:type="spellStart"/>
+      <w:proofErr w:type="gramEnd"/>
+      <w:r>
+        <w:t>directorID</w:t>
+      </w:r>
+      <w:proofErr w:type="spellEnd"/>
+      <w:r>
+        <w:t xml:space="preserve">, </w:t>
+      </w:r>
+      <w:proofErr w:type="spellStart"/>
+      <w:r>
+        <w:t>mpaaNum</w:t>
+      </w:r>
+      <w:proofErr w:type="spellEnd"/>
+      <w:r>
+        <w:t>)</w:t>
+      </w:r>
+    </w:p>
+    <w:p>
+      <w:r>
+        <w:t>);</w:t>
+      </w:r>
+    </w:p>
+    <w:p/>
+    <w:p/>
+    <w:p/>
+    <w:p/>
+    <w:p>
+      <w:r>
+        <w:t xml:space="preserve">CREATE TABLE </w:t>
+      </w:r>
+      <w:proofErr w:type="gramStart"/>
+      <w:r>
+        <w:t>Movies(</w:t>
+      </w:r>
+      <w:proofErr w:type="gramEnd"/>
+    </w:p>
+    <w:p>
+      <w:r>
+        <w:tab/>
+      </w:r>
+      <w:proofErr w:type="spellStart"/>
+      <w:r>
+        <w:t>mpaaNum</w:t>
+      </w:r>
+      <w:proofErr w:type="spellEnd"/>
+      <w:r>
+        <w:t xml:space="preserve"> </w:t>
+      </w:r>
+      <w:proofErr w:type="spellStart"/>
+      <w:r>
+        <w:t>int</w:t>
+      </w:r>
+      <w:proofErr w:type="spellEnd"/>
+      <w:r>
         <w:t xml:space="preserve"> not null,</w:t>
       </w:r>
     </w:p>
     <w:p>
       <w:r>
         <w:tab/>
-        <w:t xml:space="preserve">weight </w:t>
+        <w:t>name text not null,</w:t>
+      </w:r>
+    </w:p>
+    <w:p>
+      <w:r>
+        <w:tab/>
+      </w:r>
+      <w:proofErr w:type="spellStart"/>
+      <w:r>
+        <w:t>yearReleased</w:t>
+      </w:r>
+      <w:proofErr w:type="spellEnd"/>
+      <w:r>
+        <w:t>,</w:t>
+      </w:r>
+    </w:p>
+    <w:p>
+      <w:r>
+        <w:tab/>
+      </w:r>
+      <w:proofErr w:type="spellStart"/>
+      <w:r>
+        <w:t>domesticSales</w:t>
+      </w:r>
+      <w:proofErr w:type="spellEnd"/>
+      <w:r>
+        <w:t xml:space="preserve"> </w:t>
       </w:r>
       <w:proofErr w:type="spellStart"/>
       <w:r>
@@ -441,43 +830,59 @@
       </w:r>
       <w:proofErr w:type="spellEnd"/>
       <w:r>
-        <w:t xml:space="preserve"> not null,</w:t>
-      </w:r>
-    </w:p>
-    <w:p>
-      <w:r>
-        <w:tab/>
-      </w:r>
-      <w:proofErr w:type="spellStart"/>
-      <w:r>
-        <w:t>favColor</w:t>
-      </w:r>
-      <w:proofErr w:type="spellEnd"/>
-      <w:r>
-        <w:t xml:space="preserve"> text,</w:t>
-      </w:r>
-    </w:p>
-    <w:p>
-      <w:r>
-        <w:tab/>
-      </w:r>
-      <w:proofErr w:type="spellStart"/>
-      <w:r>
-        <w:t>SAGAnnDate</w:t>
-      </w:r>
-      <w:proofErr w:type="spellEnd"/>
-      <w:r>
-        <w:t xml:space="preserve"> date,</w:t>
-      </w:r>
-    </w:p>
-    <w:p>
-      <w:r>
-        <w:tab/>
-        <w:t>PRIMARY KEY (</w:t>
-      </w:r>
-      <w:proofErr w:type="spellStart"/>
-      <w:r>
-        <w:t>actorID</w:t>
+        <w:t>,</w:t>
+      </w:r>
+    </w:p>
+    <w:p>
+      <w:r>
+        <w:tab/>
+      </w:r>
+      <w:proofErr w:type="spellStart"/>
+      <w:r>
+        <w:t>foreignSales</w:t>
+      </w:r>
+      <w:proofErr w:type="spellEnd"/>
+      <w:r>
+        <w:t xml:space="preserve"> </w:t>
+      </w:r>
+      <w:proofErr w:type="spellStart"/>
+      <w:r>
+        <w:t>int</w:t>
+      </w:r>
+      <w:proofErr w:type="spellEnd"/>
+      <w:r>
+        <w:t>,</w:t>
+      </w:r>
+    </w:p>
+    <w:p>
+      <w:r>
+        <w:tab/>
+      </w:r>
+      <w:proofErr w:type="spellStart"/>
+      <w:r>
+        <w:t>dvdBluRaySales</w:t>
+      </w:r>
+      <w:proofErr w:type="spellEnd"/>
+      <w:r>
+        <w:t xml:space="preserve"> </w:t>
+      </w:r>
+      <w:proofErr w:type="spellStart"/>
+      <w:r>
+        <w:t>int</w:t>
+      </w:r>
+      <w:proofErr w:type="spellEnd"/>
+      <w:r>
+        <w:t>,</w:t>
+      </w:r>
+    </w:p>
+    <w:p>
+      <w:r>
+        <w:tab/>
+        <w:t>PRIMARY KEY(</w:t>
+      </w:r>
+      <w:proofErr w:type="spellStart"/>
+      <w:r>
+        <w:t>mpaaNum</w:t>
       </w:r>
       <w:proofErr w:type="spellEnd"/>
       <w:r>
@@ -489,467 +894,6 @@
         <w:t>);</w:t>
       </w:r>
     </w:p>
-    <w:p/>
-    <w:p>
-      <w:r>
-        <w:t xml:space="preserve">CREATE TABLE </w:t>
-      </w:r>
-      <w:proofErr w:type="spellStart"/>
-      <w:proofErr w:type="gramStart"/>
-      <w:r>
-        <w:t>ActorWork</w:t>
-      </w:r>
-      <w:proofErr w:type="spellEnd"/>
-      <w:r>
-        <w:t>(</w:t>
-      </w:r>
-      <w:proofErr w:type="gramEnd"/>
-    </w:p>
-    <w:p>
-      <w:r>
-        <w:tab/>
-      </w:r>
-      <w:proofErr w:type="spellStart"/>
-      <w:r>
-        <w:t>actorID</w:t>
-      </w:r>
-      <w:proofErr w:type="spellEnd"/>
-      <w:r>
-        <w:t xml:space="preserve"> </w:t>
-      </w:r>
-      <w:proofErr w:type="gramStart"/>
-      <w:r>
-        <w:t>char(</w:t>
-      </w:r>
-      <w:proofErr w:type="gramEnd"/>
-      <w:r>
-        <w:t>4) not null references Actors(</w:t>
-      </w:r>
-      <w:proofErr w:type="spellStart"/>
-      <w:r>
-        <w:t>actorID</w:t>
-      </w:r>
-      <w:proofErr w:type="spellEnd"/>
-      <w:r>
-        <w:t>),</w:t>
-      </w:r>
-    </w:p>
-    <w:p>
-      <w:r>
-        <w:tab/>
-      </w:r>
-      <w:proofErr w:type="spellStart"/>
-      <w:r>
-        <w:t>mpaaNum</w:t>
-      </w:r>
-      <w:proofErr w:type="spellEnd"/>
-      <w:r>
-        <w:t xml:space="preserve"> </w:t>
-      </w:r>
-      <w:proofErr w:type="spellStart"/>
-      <w:r>
-        <w:t>int</w:t>
-      </w:r>
-      <w:proofErr w:type="spellEnd"/>
-      <w:r>
-        <w:t xml:space="preserve"> not null references Movies(</w:t>
-      </w:r>
-      <w:proofErr w:type="spellStart"/>
-      <w:r>
-        <w:t>mpaaNum</w:t>
-      </w:r>
-      <w:proofErr w:type="spellEnd"/>
-      <w:r>
-        <w:t>),</w:t>
-      </w:r>
-    </w:p>
-    <w:p>
-      <w:r>
-        <w:tab/>
-        <w:t>PRIMARY KEY (</w:t>
-      </w:r>
-      <w:proofErr w:type="spellStart"/>
-      <w:r>
-        <w:t>actorID</w:t>
-      </w:r>
-      <w:proofErr w:type="spellEnd"/>
-      <w:r>
-        <w:t xml:space="preserve">, </w:t>
-      </w:r>
-      <w:proofErr w:type="spellStart"/>
-      <w:r>
-        <w:t>mpaaNum</w:t>
-      </w:r>
-      <w:proofErr w:type="spellEnd"/>
-      <w:r>
-        <w:t>)</w:t>
-      </w:r>
-    </w:p>
-    <w:p>
-      <w:r>
-        <w:t>);</w:t>
-      </w:r>
-    </w:p>
-    <w:p/>
-    <w:p>
-      <w:r>
-        <w:t xml:space="preserve">CREATE TABLE </w:t>
-      </w:r>
-      <w:proofErr w:type="gramStart"/>
-      <w:r>
-        <w:t>Directors(</w:t>
-      </w:r>
-      <w:proofErr w:type="gramEnd"/>
-    </w:p>
-    <w:p>
-      <w:r>
-        <w:tab/>
-      </w:r>
-      <w:proofErr w:type="spellStart"/>
-      <w:r>
-        <w:t>directorID</w:t>
-      </w:r>
-      <w:proofErr w:type="spellEnd"/>
-      <w:r>
-        <w:t xml:space="preserve"> </w:t>
-      </w:r>
-      <w:proofErr w:type="gramStart"/>
-      <w:r>
-        <w:t>char(</w:t>
-      </w:r>
-      <w:proofErr w:type="gramEnd"/>
-      <w:r>
-        <w:t>4) not null,</w:t>
-      </w:r>
-    </w:p>
-    <w:p>
-      <w:r>
-        <w:tab/>
-      </w:r>
-      <w:proofErr w:type="spellStart"/>
-      <w:r>
-        <w:t>pid</w:t>
-      </w:r>
-      <w:proofErr w:type="spellEnd"/>
-      <w:r>
-        <w:t xml:space="preserve"> </w:t>
-      </w:r>
-      <w:proofErr w:type="gramStart"/>
-      <w:r>
-        <w:t>char(</w:t>
-      </w:r>
-      <w:proofErr w:type="gramEnd"/>
-      <w:r>
-        <w:t>4) not null references People(</w:t>
-      </w:r>
-      <w:proofErr w:type="spellStart"/>
-      <w:r>
-        <w:t>pid</w:t>
-      </w:r>
-      <w:proofErr w:type="spellEnd"/>
-      <w:r>
-        <w:t>),</w:t>
-      </w:r>
-    </w:p>
-    <w:p>
-      <w:r>
-        <w:tab/>
-      </w:r>
-      <w:proofErr w:type="spellStart"/>
-      <w:r>
-        <w:t>filmSchool</w:t>
-      </w:r>
-      <w:proofErr w:type="spellEnd"/>
-      <w:r>
-        <w:t xml:space="preserve"> text,</w:t>
-      </w:r>
-    </w:p>
-    <w:p>
-      <w:r>
-        <w:tab/>
-      </w:r>
-      <w:proofErr w:type="spellStart"/>
-      <w:r>
-        <w:t>DGAnnDate</w:t>
-      </w:r>
-      <w:proofErr w:type="spellEnd"/>
-      <w:r>
-        <w:t xml:space="preserve"> date,</w:t>
-      </w:r>
-    </w:p>
-    <w:p>
-      <w:r>
-        <w:tab/>
-      </w:r>
-      <w:proofErr w:type="spellStart"/>
-      <w:r>
-        <w:t>favLensMaker</w:t>
-      </w:r>
-      <w:proofErr w:type="spellEnd"/>
-      <w:r>
-        <w:t xml:space="preserve"> text,</w:t>
-      </w:r>
-    </w:p>
-    <w:p>
-      <w:r>
-        <w:tab/>
-        <w:t>PRIMARY KEY (</w:t>
-      </w:r>
-      <w:proofErr w:type="spellStart"/>
-      <w:r>
-        <w:t>directorID</w:t>
-      </w:r>
-      <w:proofErr w:type="spellEnd"/>
-      <w:r>
-        <w:t>)</w:t>
-      </w:r>
-    </w:p>
-    <w:p>
-      <w:r>
-        <w:t>);</w:t>
-      </w:r>
-    </w:p>
-    <w:p/>
-    <w:p>
-      <w:r>
-        <w:t xml:space="preserve">CREATE TABLE </w:t>
-      </w:r>
-      <w:proofErr w:type="spellStart"/>
-      <w:proofErr w:type="gramStart"/>
-      <w:r>
-        <w:t>DirectorWork</w:t>
-      </w:r>
-      <w:proofErr w:type="spellEnd"/>
-      <w:r>
-        <w:t>(</w:t>
-      </w:r>
-      <w:proofErr w:type="gramEnd"/>
-    </w:p>
-    <w:p>
-      <w:r>
-        <w:tab/>
-      </w:r>
-      <w:proofErr w:type="spellStart"/>
-      <w:r>
-        <w:t>directorID</w:t>
-      </w:r>
-      <w:proofErr w:type="spellEnd"/>
-      <w:r>
-        <w:t xml:space="preserve"> </w:t>
-      </w:r>
-      <w:proofErr w:type="gramStart"/>
-      <w:r>
-        <w:t>char(</w:t>
-      </w:r>
-      <w:proofErr w:type="gramEnd"/>
-      <w:r>
-        <w:t>4) not null references Directors(</w:t>
-      </w:r>
-      <w:proofErr w:type="spellStart"/>
-      <w:r>
-        <w:t>directorID</w:t>
-      </w:r>
-      <w:proofErr w:type="spellEnd"/>
-      <w:r>
-        <w:t>),</w:t>
-      </w:r>
-    </w:p>
-    <w:p>
-      <w:r>
-        <w:tab/>
-      </w:r>
-      <w:proofErr w:type="spellStart"/>
-      <w:r>
-        <w:t>mpaaNum</w:t>
-      </w:r>
-      <w:proofErr w:type="spellEnd"/>
-      <w:r>
-        <w:t xml:space="preserve"> </w:t>
-      </w:r>
-      <w:proofErr w:type="spellStart"/>
-      <w:r>
-        <w:t>int</w:t>
-      </w:r>
-      <w:proofErr w:type="spellEnd"/>
-      <w:r>
-        <w:t xml:space="preserve"> not null references Movies(</w:t>
-      </w:r>
-      <w:proofErr w:type="spellStart"/>
-      <w:r>
-        <w:t>mpaaNum</w:t>
-      </w:r>
-      <w:proofErr w:type="spellEnd"/>
-      <w:r>
-        <w:t>),</w:t>
-      </w:r>
-    </w:p>
-    <w:p>
-      <w:r>
-        <w:tab/>
-        <w:t xml:space="preserve">PRIMARY </w:t>
-      </w:r>
-      <w:proofErr w:type="gramStart"/>
-      <w:r>
-        <w:t>KEY(</w:t>
-      </w:r>
-      <w:proofErr w:type="spellStart"/>
-      <w:proofErr w:type="gramEnd"/>
-      <w:r>
-        <w:t>directorID</w:t>
-      </w:r>
-      <w:proofErr w:type="spellEnd"/>
-      <w:r>
-        <w:t xml:space="preserve">, </w:t>
-      </w:r>
-      <w:proofErr w:type="spellStart"/>
-      <w:r>
-        <w:t>mpaaNum</w:t>
-      </w:r>
-      <w:proofErr w:type="spellEnd"/>
-      <w:r>
-        <w:t>)</w:t>
-      </w:r>
-    </w:p>
-    <w:p>
-      <w:r>
-        <w:t>);</w:t>
-      </w:r>
-    </w:p>
-    <w:p/>
-    <w:p/>
-    <w:p>
-      <w:r>
-        <w:t xml:space="preserve">CREATE TABLE </w:t>
-      </w:r>
-      <w:proofErr w:type="gramStart"/>
-      <w:r>
-        <w:t>Movies(</w:t>
-      </w:r>
-      <w:proofErr w:type="gramEnd"/>
-    </w:p>
-    <w:p>
-      <w:r>
-        <w:tab/>
-      </w:r>
-      <w:proofErr w:type="spellStart"/>
-      <w:r>
-        <w:t>mpaaNum</w:t>
-      </w:r>
-      <w:proofErr w:type="spellEnd"/>
-      <w:r>
-        <w:t xml:space="preserve"> </w:t>
-      </w:r>
-      <w:proofErr w:type="spellStart"/>
-      <w:r>
-        <w:t>int</w:t>
-      </w:r>
-      <w:proofErr w:type="spellEnd"/>
-      <w:r>
-        <w:t xml:space="preserve"> not null,</w:t>
-      </w:r>
-    </w:p>
-    <w:p>
-      <w:r>
-        <w:tab/>
-        <w:t>name text not null,</w:t>
-      </w:r>
-    </w:p>
-    <w:p>
-      <w:r>
-        <w:tab/>
-      </w:r>
-      <w:proofErr w:type="spellStart"/>
-      <w:r>
-        <w:t>yearReleased</w:t>
-      </w:r>
-      <w:proofErr w:type="spellEnd"/>
-      <w:r>
-        <w:t>,</w:t>
-      </w:r>
-    </w:p>
-    <w:p>
-      <w:r>
-        <w:tab/>
-      </w:r>
-      <w:proofErr w:type="spellStart"/>
-      <w:r>
-        <w:t>domesticSales</w:t>
-      </w:r>
-      <w:proofErr w:type="spellEnd"/>
-      <w:r>
-        <w:t xml:space="preserve"> </w:t>
-      </w:r>
-      <w:proofErr w:type="spellStart"/>
-      <w:r>
-        <w:t>int</w:t>
-      </w:r>
-      <w:proofErr w:type="spellEnd"/>
-      <w:r>
-        <w:t>,</w:t>
-      </w:r>
-    </w:p>
-    <w:p>
-      <w:r>
-        <w:tab/>
-      </w:r>
-      <w:proofErr w:type="spellStart"/>
-      <w:r>
-        <w:t>foreignSales</w:t>
-      </w:r>
-      <w:proofErr w:type="spellEnd"/>
-      <w:r>
-        <w:t xml:space="preserve"> </w:t>
-      </w:r>
-      <w:proofErr w:type="spellStart"/>
-      <w:r>
-        <w:t>int</w:t>
-      </w:r>
-      <w:proofErr w:type="spellEnd"/>
-      <w:r>
-        <w:t>,</w:t>
-      </w:r>
-    </w:p>
-    <w:p>
-      <w:r>
-        <w:tab/>
-      </w:r>
-      <w:proofErr w:type="spellStart"/>
-      <w:r>
-        <w:t>dvdBluRaySales</w:t>
-      </w:r>
-      <w:proofErr w:type="spellEnd"/>
-      <w:r>
-        <w:t xml:space="preserve"> </w:t>
-      </w:r>
-      <w:proofErr w:type="spellStart"/>
-      <w:r>
-        <w:t>int</w:t>
-      </w:r>
-      <w:proofErr w:type="spellEnd"/>
-      <w:r>
-        <w:t>,</w:t>
-      </w:r>
-    </w:p>
-    <w:p>
-      <w:r>
-        <w:tab/>
-        <w:t>PRIMARY KEY(</w:t>
-      </w:r>
-      <w:proofErr w:type="spellStart"/>
-      <w:r>
-        <w:t>mpaaNum</w:t>
-      </w:r>
-      <w:proofErr w:type="spellEnd"/>
-      <w:r>
-        <w:t>)</w:t>
-      </w:r>
-    </w:p>
-    <w:p>
-      <w:r>
-        <w:t>);</w:t>
-      </w:r>
-    </w:p>
-    <w:p/>
     <w:p>
       <w:pPr>
         <w:rPr>
@@ -1169,10 +1113,7 @@
         <w:t>Part 4 Write a query to show all the directors with whom actor “Sean Connery” has worked.</w:t>
       </w:r>
     </w:p>
-    <w:p>
-      <w:bookmarkStart w:id="0" w:name="_GoBack"/>
-      <w:bookmarkEnd w:id="0"/>
-    </w:p>
+    <w:p/>
     <w:sectPr>
       <w:pgSz w:w="12240" w:h="15840"/>
       <w:pgMar w:top="1440" w:right="1440" w:bottom="1440" w:left="1440" w:header="720" w:footer="720" w:gutter="0"/>
